--- a/Irklar ve Özellikleri.docx
+++ b/Irklar ve Özellikleri.docx
@@ -11,7 +11,6 @@
           <w:szCs w:val="40"/>
         </w:rPr>
       </w:pPr>
-      <w:proofErr w:type="spellStart"/>
       <w:r>
         <w:rPr>
           <w:color w:val="C8C8C8" w:themeColor="background1"/>
@@ -20,7 +19,54 @@
         </w:rPr>
         <w:t>Mustavorok</w:t>
       </w:r>
-      <w:proofErr w:type="spellEnd"/>
+      <w:r>
+        <w:rPr>
+          <w:color w:val="C8C8C8" w:themeColor="background1"/>
+          <w:sz w:val="40"/>
+          <w:szCs w:val="40"/>
+        </w:rPr>
+        <w:t xml:space="preserve"> : 1.9 milyon yıl boyunca Mustavorok bataklığında yalıtık evrimleştiler. Çevre koşullarına uyum sağlarken bataklık bitkilerine kolayca yapışan kıllardan ötürü saçlarını neredeyse tümüyle yitirdiler.</w:t>
+      </w:r>
+      <w:r>
+        <w:rPr>
+          <w:color w:val="C8C8C8" w:themeColor="background1"/>
+          <w:sz w:val="40"/>
+          <w:szCs w:val="40"/>
+        </w:rPr>
+        <w:t xml:space="preserve"> Dikenli bitkilere takılıp yırtılmaması için kulakları kızıl bir koruyucu ile kaplandı. Gözleri karanlıkta görebilmek için</w:t>
+      </w:r>
+      <w:r>
+        <w:rPr>
+          <w:color w:val="C8C8C8" w:themeColor="background1"/>
+          <w:sz w:val="40"/>
+          <w:szCs w:val="40"/>
+        </w:rPr>
+        <w:t xml:space="preserve"> retinaları ışığı kedilerdeki gibi yansıtır ve bu gözlerinin de parlak gözükmesini sağlar.</w:t>
+      </w:r>
+      <w:r>
+        <w:rPr>
+          <w:color w:val="C8C8C8" w:themeColor="background1"/>
+          <w:sz w:val="40"/>
+          <w:szCs w:val="40"/>
+        </w:rPr>
+        <w:t xml:space="preserve"> Daha az temiz suları içebilmeye dirençlidirler.</w:t>
+      </w:r>
+      <w:r>
+        <w:rPr>
+          <w:color w:val="C8C8C8" w:themeColor="background1"/>
+          <w:sz w:val="40"/>
+          <w:szCs w:val="40"/>
+        </w:rPr>
+        <w:t xml:space="preserve"> Erkeklerin cinsel organı, ucu daha ince biçimdedir.</w:t>
+      </w:r>
+      <w:r>
+        <w:rPr>
+          <w:color w:val="C8C8C8" w:themeColor="background1"/>
+          <w:sz w:val="40"/>
+          <w:szCs w:val="40"/>
+        </w:rPr>
+        <w:t xml:space="preserve"> Burunları mordur.</w:t>
+      </w:r>
     </w:p>
     <w:p>
       <w:pPr>
@@ -30,16 +76,14 @@
           <w:szCs w:val="40"/>
         </w:rPr>
       </w:pPr>
-      <w:proofErr w:type="spellStart"/>
-      <w:r>
-        <w:rPr>
-          <w:color w:val="C8C8C8" w:themeColor="background1"/>
-          <w:sz w:val="40"/>
-          <w:szCs w:val="40"/>
-        </w:rPr>
-        <w:t>Vdalronk</w:t>
-      </w:r>
-      <w:proofErr w:type="spellEnd"/>
+      <w:r>
+        <w:rPr>
+          <w:color w:val="C8C8C8" w:themeColor="background1"/>
+          <w:sz w:val="40"/>
+          <w:szCs w:val="40"/>
+        </w:rPr>
+        <w:t>- - -</w:t>
+      </w:r>
     </w:p>
     <w:p>
       <w:pPr>
@@ -49,16 +93,585 @@
           <w:szCs w:val="40"/>
         </w:rPr>
       </w:pPr>
-      <w:proofErr w:type="spellStart"/>
-      <w:r>
-        <w:rPr>
-          <w:color w:val="C8C8C8" w:themeColor="background1"/>
-          <w:sz w:val="40"/>
-          <w:szCs w:val="40"/>
-        </w:rPr>
-        <w:t>Ungrim</w:t>
-      </w:r>
-      <w:proofErr w:type="spellEnd"/>
+      <w:r>
+        <w:rPr>
+          <w:color w:val="C8C8C8" w:themeColor="background1"/>
+          <w:sz w:val="40"/>
+          <w:szCs w:val="40"/>
+        </w:rPr>
+        <w:t>Vdalronk</w:t>
+      </w:r>
+      <w:r>
+        <w:rPr>
+          <w:color w:val="C8C8C8" w:themeColor="background1"/>
+          <w:sz w:val="40"/>
+          <w:szCs w:val="40"/>
+        </w:rPr>
+        <w:t xml:space="preserve"> : 4.2 milyon yıl boyunca Vdalro adasında tropikal iklimde denizel bölgede evrimleştiler. Saçlarını yitirdiler. Derileri koyu mavi pullarla kaplı.</w:t>
+      </w:r>
+      <w:r>
+        <w:rPr>
+          <w:color w:val="C8C8C8" w:themeColor="background1"/>
+          <w:sz w:val="40"/>
+          <w:szCs w:val="40"/>
+        </w:rPr>
+        <w:t xml:space="preserve"> Burunları daha küçük ancak akciğer sığaları yüksek.</w:t>
+      </w:r>
+      <w:r>
+        <w:rPr>
+          <w:color w:val="C8C8C8" w:themeColor="background1"/>
+          <w:sz w:val="40"/>
+          <w:szCs w:val="40"/>
+        </w:rPr>
+        <w:t xml:space="preserve"> Karaciğerlerinin</w:t>
+      </w:r>
+      <w:r>
+        <w:rPr>
+          <w:color w:val="C8C8C8" w:themeColor="background1"/>
+          <w:sz w:val="40"/>
+          <w:szCs w:val="40"/>
+        </w:rPr>
+        <w:t xml:space="preserve"> alt bölümünde oksijen depolamalarını sağlayan bir bölme gelişmiştir. Kaslarında da ek oksijen tutarlar. Ortalama bir Vdalronk 18 dakika soluğunu tutabilir ve 150 metre derine dek dalış yapabilir.</w:t>
+      </w:r>
+      <w:r>
+        <w:rPr>
+          <w:color w:val="C8C8C8" w:themeColor="background1"/>
+          <w:sz w:val="40"/>
+          <w:szCs w:val="40"/>
+        </w:rPr>
+        <w:t xml:space="preserve"> Daha tuzlu suları bedenlerinde arıtarak içebilmeye dirençlidirler.</w:t>
+      </w:r>
+      <w:r>
+        <w:rPr>
+          <w:color w:val="C8C8C8" w:themeColor="background1"/>
+          <w:sz w:val="40"/>
+          <w:szCs w:val="40"/>
+        </w:rPr>
+        <w:t xml:space="preserve"> Soğuktan, </w:t>
+      </w:r>
+      <w:r>
+        <w:rPr>
+          <w:color w:val="C8C8C8" w:themeColor="background1"/>
+          <w:sz w:val="40"/>
+          <w:szCs w:val="40"/>
+        </w:rPr>
+        <w:t>düşük basınçtan ve susuzluktan çok kötü etkilenirler.</w:t>
+      </w:r>
+    </w:p>
+    <w:p>
+      <w:pPr>
+        <w:rPr>
+          <w:color w:val="C8C8C8" w:themeColor="background1"/>
+          <w:sz w:val="40"/>
+          <w:szCs w:val="40"/>
+        </w:rPr>
+      </w:pPr>
+      <w:r>
+        <w:rPr>
+          <w:color w:val="C8C8C8" w:themeColor="background1"/>
+          <w:sz w:val="40"/>
+          <w:szCs w:val="40"/>
+        </w:rPr>
+        <w:t>- - -</w:t>
+      </w:r>
+    </w:p>
+    <w:p>
+      <w:pPr>
+        <w:rPr>
+          <w:color w:val="C8C8C8" w:themeColor="background1"/>
+          <w:sz w:val="40"/>
+          <w:szCs w:val="40"/>
+        </w:rPr>
+      </w:pPr>
+      <w:r>
+        <w:rPr>
+          <w:color w:val="C8C8C8" w:themeColor="background1"/>
+          <w:sz w:val="40"/>
+          <w:szCs w:val="40"/>
+        </w:rPr>
+        <w:t>Erün</w:t>
+      </w:r>
+      <w:r>
+        <w:rPr>
+          <w:color w:val="C8C8C8" w:themeColor="background1"/>
+          <w:sz w:val="40"/>
+          <w:szCs w:val="40"/>
+        </w:rPr>
+        <w:t>rim</w:t>
+      </w:r>
+      <w:r>
+        <w:rPr>
+          <w:color w:val="C8C8C8" w:themeColor="background1"/>
+          <w:sz w:val="40"/>
+          <w:szCs w:val="40"/>
+        </w:rPr>
+        <w:t xml:space="preserve"> : Alınları kalındır ve kısa boynuzları vardır, kendi aralarında baş tokuştururlar. Boyları kısadır ve bodurdurlar. Böylece ısıyı yalıtmış olurlar. Ortalama bir Erünrim, </w:t>
+      </w:r>
+      <w:r>
+        <w:rPr>
+          <w:color w:val="C8C8C8" w:themeColor="background1"/>
+          <w:sz w:val="40"/>
+          <w:szCs w:val="40"/>
+        </w:rPr>
+        <w:t>155</w:t>
+      </w:r>
+      <w:r>
+        <w:rPr>
+          <w:color w:val="C8C8C8" w:themeColor="background1"/>
+          <w:sz w:val="40"/>
+          <w:szCs w:val="40"/>
+        </w:rPr>
+        <w:t xml:space="preserve"> boyundadır.</w:t>
+      </w:r>
+      <w:r>
+        <w:rPr>
+          <w:color w:val="C8C8C8" w:themeColor="background1"/>
+          <w:sz w:val="40"/>
+          <w:szCs w:val="40"/>
+        </w:rPr>
+        <w:t xml:space="preserve"> Burunları uzun ve koyu renklidir.</w:t>
+      </w:r>
+      <w:r>
+        <w:rPr>
+          <w:color w:val="C8C8C8" w:themeColor="background1"/>
+          <w:sz w:val="40"/>
+          <w:szCs w:val="40"/>
+        </w:rPr>
+        <w:t xml:space="preserve"> Sıradan bir insanın hipotermi geçireceği </w:t>
+      </w:r>
+      <w:r>
+        <w:rPr>
+          <w:color w:val="C8C8C8" w:themeColor="background1"/>
+          <w:sz w:val="40"/>
+          <w:szCs w:val="40"/>
+        </w:rPr>
+        <w:t>soğukluklara</w:t>
+      </w:r>
+      <w:r>
+        <w:rPr>
+          <w:color w:val="C8C8C8" w:themeColor="background1"/>
+          <w:sz w:val="40"/>
+          <w:szCs w:val="40"/>
+        </w:rPr>
+        <w:t xml:space="preserve"> dayanabilir.</w:t>
+      </w:r>
+      <w:r>
+        <w:rPr>
+          <w:color w:val="C8C8C8" w:themeColor="background1"/>
+          <w:sz w:val="40"/>
+          <w:szCs w:val="40"/>
+        </w:rPr>
+        <w:t xml:space="preserve"> </w:t>
+      </w:r>
+      <w:r>
+        <w:rPr>
+          <w:color w:val="C8C8C8" w:themeColor="background1"/>
+          <w:sz w:val="40"/>
+          <w:szCs w:val="40"/>
+        </w:rPr>
+        <w:t>Kalın kaşları ve gür sesleri vardır.</w:t>
+      </w:r>
+      <w:r>
+        <w:rPr>
+          <w:color w:val="C8C8C8" w:themeColor="background1"/>
+          <w:sz w:val="40"/>
+          <w:szCs w:val="40"/>
+        </w:rPr>
+        <w:t xml:space="preserve"> Tırnakları ve parmakları kalındır. Kulakları küçüktür</w:t>
+      </w:r>
+      <w:r>
+        <w:rPr>
+          <w:color w:val="C8C8C8" w:themeColor="background1"/>
+          <w:sz w:val="40"/>
+          <w:szCs w:val="40"/>
+        </w:rPr>
+        <w:t>, daha yuvarlaktır</w:t>
+      </w:r>
+      <w:r>
+        <w:rPr>
+          <w:color w:val="C8C8C8" w:themeColor="background1"/>
+          <w:sz w:val="40"/>
+          <w:szCs w:val="40"/>
+        </w:rPr>
+        <w:t xml:space="preserve"> ve koyu renklidir.</w:t>
+      </w:r>
+      <w:r>
+        <w:rPr>
+          <w:color w:val="C8C8C8" w:themeColor="background1"/>
+          <w:sz w:val="40"/>
+          <w:szCs w:val="40"/>
+        </w:rPr>
+        <w:t xml:space="preserve"> Dişleri kemiği kırabilecek kadar sağlamdır ve kemiği sindirebilirler. Biraz selüloz sindirebilirler, tundra ikliminde açlıktan zorunda kalınca parçaladıkları ağaç parçalarını yiyebilirler.</w:t>
+      </w:r>
+    </w:p>
+    <w:p>
+      <w:pPr>
+        <w:rPr>
+          <w:color w:val="C8C8C8" w:themeColor="background1"/>
+          <w:sz w:val="40"/>
+          <w:szCs w:val="40"/>
+        </w:rPr>
+      </w:pPr>
+      <w:r>
+        <w:rPr>
+          <w:color w:val="C8C8C8" w:themeColor="background1"/>
+          <w:sz w:val="40"/>
+          <w:szCs w:val="40"/>
+        </w:rPr>
+        <w:t>- - -</w:t>
+      </w:r>
+    </w:p>
+    <w:p>
+      <w:pPr>
+        <w:rPr>
+          <w:color w:val="C8C8C8" w:themeColor="background1"/>
+          <w:sz w:val="40"/>
+          <w:szCs w:val="40"/>
+        </w:rPr>
+      </w:pPr>
+      <w:r>
+        <w:rPr>
+          <w:color w:val="C8C8C8" w:themeColor="background1"/>
+          <w:sz w:val="40"/>
+          <w:szCs w:val="40"/>
+        </w:rPr>
+        <w:t>Bilvodan</w:t>
+      </w:r>
+      <w:r>
+        <w:rPr>
+          <w:color w:val="C8C8C8" w:themeColor="background1"/>
+          <w:sz w:val="40"/>
+          <w:szCs w:val="40"/>
+        </w:rPr>
+        <w:t xml:space="preserve"> : </w:t>
+      </w:r>
+      <w:r>
+        <w:rPr>
+          <w:color w:val="C8C8C8" w:themeColor="background1"/>
+          <w:sz w:val="40"/>
+          <w:szCs w:val="40"/>
+        </w:rPr>
+        <w:t>Daha öne çıkan çeneleri ve büyük ön dişleri vardır.</w:t>
+      </w:r>
+      <w:r>
+        <w:rPr>
+          <w:color w:val="C8C8C8" w:themeColor="background1"/>
+          <w:sz w:val="40"/>
+          <w:szCs w:val="40"/>
+        </w:rPr>
+        <w:t xml:space="preserve"> Bedenleri çok daha kıllıdır.</w:t>
+      </w:r>
+      <w:r>
+        <w:rPr>
+          <w:color w:val="C8C8C8" w:themeColor="background1"/>
+          <w:sz w:val="40"/>
+          <w:szCs w:val="40"/>
+        </w:rPr>
+        <w:t xml:space="preserve"> Arkalarında küçük bir kuyruk taşırlar.</w:t>
+      </w:r>
+      <w:r>
+        <w:rPr>
+          <w:color w:val="C8C8C8" w:themeColor="background1"/>
+          <w:sz w:val="40"/>
+          <w:szCs w:val="40"/>
+        </w:rPr>
+        <w:t xml:space="preserve"> Görebildikleri dalga boyu, kızılötesi yönünde insanlardan daha geniştir.</w:t>
+      </w:r>
+      <w:r>
+        <w:rPr>
+          <w:color w:val="C8C8C8" w:themeColor="background1"/>
+          <w:sz w:val="40"/>
+          <w:szCs w:val="40"/>
+        </w:rPr>
+        <w:t xml:space="preserve"> Kılları genelde </w:t>
+      </w:r>
+      <w:r>
+        <w:rPr>
+          <w:color w:val="C8C8C8" w:themeColor="background1"/>
+          <w:sz w:val="40"/>
+          <w:szCs w:val="40"/>
+        </w:rPr>
+        <w:t>kumraldır.</w:t>
+      </w:r>
+      <w:r>
+        <w:rPr>
+          <w:color w:val="C8C8C8" w:themeColor="background1"/>
+          <w:sz w:val="40"/>
+          <w:szCs w:val="40"/>
+        </w:rPr>
+        <w:t xml:space="preserve"> Ayaklarının altı daha kalındır. Tüm insansılar arasında zekası en düşük ırktır ancak yine de herhangi bir insansı dışı canlıdan daha zekidir ve dil konuşabilir. Uygarlıkla tanışmadan önce avcı kabileler olarak yaşarlardı.</w:t>
+      </w:r>
+      <w:r>
+        <w:rPr>
+          <w:color w:val="C8C8C8" w:themeColor="background1"/>
+          <w:sz w:val="40"/>
+          <w:szCs w:val="40"/>
+        </w:rPr>
+        <w:t xml:space="preserve"> Kemik ve çiğ eti sindirmede başarılıdırlar.</w:t>
+      </w:r>
+      <w:r>
+        <w:rPr>
+          <w:color w:val="C8C8C8" w:themeColor="background1"/>
+          <w:sz w:val="40"/>
+          <w:szCs w:val="40"/>
+        </w:rPr>
+        <w:t xml:space="preserve"> El tarağı kemiklerinin ucu ve parmak eklemleri sağlam ve kalındır. Yumruklarını yere dayayıp dört ayak üstünde yürüyebilirle</w:t>
+      </w:r>
+      <w:r>
+        <w:rPr>
+          <w:color w:val="C8C8C8" w:themeColor="background1"/>
+          <w:sz w:val="40"/>
+          <w:szCs w:val="40"/>
+        </w:rPr>
+        <w:t>r böylece, goril gibi.</w:t>
+      </w:r>
+    </w:p>
+    <w:p>
+      <w:pPr>
+        <w:rPr>
+          <w:color w:val="C8C8C8" w:themeColor="background1"/>
+          <w:sz w:val="40"/>
+          <w:szCs w:val="40"/>
+        </w:rPr>
+      </w:pPr>
+      <w:r>
+        <w:rPr>
+          <w:color w:val="C8C8C8" w:themeColor="background1"/>
+          <w:sz w:val="40"/>
+          <w:szCs w:val="40"/>
+        </w:rPr>
+        <w:t>- - -</w:t>
+      </w:r>
+    </w:p>
+    <w:p>
+      <w:pPr>
+        <w:rPr>
+          <w:color w:val="C8C8C8" w:themeColor="background1"/>
+          <w:sz w:val="40"/>
+          <w:szCs w:val="40"/>
+        </w:rPr>
+      </w:pPr>
+      <w:r>
+        <w:rPr>
+          <w:color w:val="C8C8C8" w:themeColor="background1"/>
+          <w:sz w:val="40"/>
+          <w:szCs w:val="40"/>
+        </w:rPr>
+        <w:t>Shanorach</w:t>
+      </w:r>
+      <w:r>
+        <w:rPr>
+          <w:color w:val="C8C8C8" w:themeColor="background1"/>
+          <w:sz w:val="40"/>
+          <w:szCs w:val="40"/>
+        </w:rPr>
+        <w:t xml:space="preserve"> : </w:t>
+      </w:r>
+      <w:r>
+        <w:rPr>
+          <w:color w:val="C8C8C8" w:themeColor="background1"/>
+          <w:sz w:val="40"/>
+          <w:szCs w:val="40"/>
+        </w:rPr>
+        <w:t>Açık kızıl/sarı/mavi saçları, kollarında bacaklarında ve boyunlarında karo sarmal desenleri, 6 parmakları ve geniş avuçları, daha oynak ayak kemikleri</w:t>
+      </w:r>
+      <w:r>
+        <w:rPr>
+          <w:color w:val="C8C8C8" w:themeColor="background1"/>
+          <w:sz w:val="40"/>
+          <w:szCs w:val="40"/>
+        </w:rPr>
+        <w:t xml:space="preserve"> vardır. Selülozu en iyi sindirebilen insansı türdür.</w:t>
+      </w:r>
+      <w:r>
+        <w:rPr>
+          <w:color w:val="C8C8C8" w:themeColor="background1"/>
+          <w:sz w:val="40"/>
+          <w:szCs w:val="40"/>
+        </w:rPr>
+        <w:t xml:space="preserve"> Sindirim sistemleri daha geniş olduğu için göbekleri biraz daha büyüktür.</w:t>
+      </w:r>
+      <w:r>
+        <w:rPr>
+          <w:color w:val="C8C8C8" w:themeColor="background1"/>
+          <w:sz w:val="40"/>
+          <w:szCs w:val="40"/>
+        </w:rPr>
+        <w:t xml:space="preserve"> İnsansılar arasında dişilerinin kalça genişliği en çok olan türdür. Bu sayede emekleme yetisinde bebek doğurabilirler.</w:t>
+      </w:r>
+      <w:r>
+        <w:rPr>
+          <w:color w:val="C8C8C8" w:themeColor="background1"/>
+          <w:sz w:val="40"/>
+          <w:szCs w:val="40"/>
+        </w:rPr>
+        <w:t xml:space="preserve"> Kaşlarının bitiminden uzayıp oradan aşağı geri dönüp burunlarında birleşen bir desenli lekeye sahiptirler.</w:t>
+      </w:r>
+      <w:r>
+        <w:rPr>
+          <w:color w:val="C8C8C8" w:themeColor="background1"/>
+          <w:sz w:val="40"/>
+          <w:szCs w:val="40"/>
+        </w:rPr>
+        <w:t xml:space="preserve"> En yüksek yeğinlikte ses tellerine sahip insansılardır.</w:t>
+      </w:r>
+      <w:r>
+        <w:rPr>
+          <w:color w:val="C8C8C8" w:themeColor="background1"/>
+          <w:sz w:val="40"/>
+          <w:szCs w:val="40"/>
+        </w:rPr>
+        <w:t xml:space="preserve"> Tek seferde çok güçlü hava üfleyip çok yüksek sesli ıslık çalabilirler ve böylece kendi ormanlarında uzaktan iletişim kurabilirler.</w:t>
+      </w:r>
+      <w:r>
+        <w:rPr>
+          <w:color w:val="C8C8C8" w:themeColor="background1"/>
+          <w:sz w:val="40"/>
+          <w:szCs w:val="40"/>
+        </w:rPr>
+        <w:t xml:space="preserve"> Ağaçlara tırmanma ve asılı kalmada çok yeteneklidirler ve bitki odaklı beslenirler.</w:t>
+      </w:r>
+    </w:p>
+    <w:p>
+      <w:pPr>
+        <w:rPr>
+          <w:color w:val="C8C8C8" w:themeColor="background1"/>
+          <w:sz w:val="40"/>
+          <w:szCs w:val="40"/>
+        </w:rPr>
+      </w:pPr>
+      <w:r>
+        <w:rPr>
+          <w:color w:val="C8C8C8" w:themeColor="background1"/>
+          <w:sz w:val="40"/>
+          <w:szCs w:val="40"/>
+        </w:rPr>
+        <w:t>- - -</w:t>
+      </w:r>
+    </w:p>
+    <w:p>
+      <w:pPr>
+        <w:rPr>
+          <w:color w:val="C8C8C8" w:themeColor="background1"/>
+          <w:sz w:val="40"/>
+          <w:szCs w:val="40"/>
+        </w:rPr>
+      </w:pPr>
+      <w:r>
+        <w:rPr>
+          <w:color w:val="C8C8C8" w:themeColor="background1"/>
+          <w:sz w:val="40"/>
+          <w:szCs w:val="40"/>
+        </w:rPr>
+        <w:t>Jayen</w:t>
+      </w:r>
+      <w:r>
+        <w:rPr>
+          <w:color w:val="C8C8C8" w:themeColor="background1"/>
+          <w:sz w:val="40"/>
+          <w:szCs w:val="40"/>
+        </w:rPr>
+        <w:t xml:space="preserve"> : </w:t>
+      </w:r>
+    </w:p>
+    <w:p>
+      <w:pPr>
+        <w:rPr>
+          <w:color w:val="C8C8C8" w:themeColor="background1"/>
+          <w:sz w:val="40"/>
+          <w:szCs w:val="40"/>
+        </w:rPr>
+      </w:pPr>
+      <w:r>
+        <w:rPr>
+          <w:color w:val="C8C8C8" w:themeColor="background1"/>
+          <w:sz w:val="40"/>
+          <w:szCs w:val="40"/>
+        </w:rPr>
+        <w:t>- - -</w:t>
+      </w:r>
+    </w:p>
+    <w:p>
+      <w:pPr>
+        <w:rPr>
+          <w:color w:val="C8C8C8" w:themeColor="background1"/>
+          <w:sz w:val="40"/>
+          <w:szCs w:val="40"/>
+        </w:rPr>
+      </w:pPr>
+      <w:r>
+        <w:rPr>
+          <w:color w:val="C8C8C8" w:themeColor="background1"/>
+          <w:sz w:val="40"/>
+          <w:szCs w:val="40"/>
+        </w:rPr>
+        <w:t>Tukrimon</w:t>
+      </w:r>
+      <w:r>
+        <w:rPr>
+          <w:color w:val="C8C8C8" w:themeColor="background1"/>
+          <w:sz w:val="40"/>
+          <w:szCs w:val="40"/>
+        </w:rPr>
+        <w:t xml:space="preserve"> : </w:t>
+      </w:r>
+      <w:r>
+        <w:rPr>
+          <w:color w:val="C8C8C8" w:themeColor="background1"/>
+          <w:sz w:val="40"/>
+          <w:szCs w:val="40"/>
+        </w:rPr>
+        <w:t>Bordo derileri, uzun boyları ve ince gövdeleri vardır.</w:t>
+      </w:r>
+      <w:r>
+        <w:rPr>
+          <w:color w:val="C8C8C8" w:themeColor="background1"/>
+          <w:sz w:val="40"/>
+          <w:szCs w:val="40"/>
+        </w:rPr>
+        <w:t xml:space="preserve"> Susuzluğa ve sıcağa karşı dirençlidirler. Meme uçları yanlara geniş ve açık renklidir.</w:t>
+      </w:r>
+      <w:r>
+        <w:rPr>
+          <w:color w:val="C8C8C8" w:themeColor="background1"/>
+          <w:sz w:val="40"/>
+          <w:szCs w:val="40"/>
+        </w:rPr>
+        <w:t xml:space="preserve"> Çeneleri ve yanakları arasındaki kıllar erkeklerde körelmiştir. Saçları yavaş </w:t>
+      </w:r>
+      <w:r>
+        <w:rPr>
+          <w:color w:val="C8C8C8" w:themeColor="background1"/>
+          <w:sz w:val="40"/>
+          <w:szCs w:val="40"/>
+        </w:rPr>
+        <w:lastRenderedPageBreak/>
+        <w:t>uzar.</w:t>
+      </w:r>
+      <w:r>
+        <w:rPr>
+          <w:color w:val="C8C8C8" w:themeColor="background1"/>
+          <w:sz w:val="40"/>
+          <w:szCs w:val="40"/>
+        </w:rPr>
+        <w:t xml:space="preserve"> Kemikleri, birtakım demir bileşikleri(Sementit) içerdikleri için aynı hacimdeki başka canlıların kemiklerinden daha serttir. Tukrim toprağındaki fazla demirden ve sıcaklık dengesi için incelen kemiklerinden kaynaklıdır. Ortalama bir Tukrimon’un boyu 195’tir.</w:t>
+      </w:r>
+      <w:r>
+        <w:rPr>
+          <w:color w:val="C8C8C8" w:themeColor="background1"/>
+          <w:sz w:val="40"/>
+          <w:szCs w:val="40"/>
+        </w:rPr>
+        <w:t xml:space="preserve"> Erkeklerinin penisleri boğumlarla uzayan bir biçimdedir.</w:t>
+      </w:r>
+      <w:r>
+        <w:rPr>
+          <w:color w:val="C8C8C8" w:themeColor="background1"/>
+          <w:sz w:val="40"/>
+          <w:szCs w:val="40"/>
+        </w:rPr>
+        <w:t xml:space="preserve"> İnsansılar arasında soğuk havadan en kötü etkilenenlerdir.</w:t>
+      </w:r>
     </w:p>
     <w:p>
       <w:pPr>
@@ -764,7 +1377,7 @@
         <a:sysClr val="windowText" lastClr="000000"/>
       </a:dk1>
       <a:lt1>
-        <a:sysClr val="window" lastClr="C8C8C8"/>
+        <a:sysClr val="window" lastClr="FFFFFF"/>
       </a:lt1>
       <a:dk2>
         <a:srgbClr val="44546A"/>

--- a/Irklar ve Özellikleri.docx
+++ b/Irklar ve Özellikleri.docx
@@ -157,6 +157,14 @@
         </w:rPr>
         <w:t>düşük basınçtan ve susuzluktan çok kötü etkilenirler.</w:t>
       </w:r>
+      <w:r>
+        <w:rPr>
+          <w:color w:val="C8C8C8" w:themeColor="background1"/>
+          <w:sz w:val="40"/>
+          <w:szCs w:val="40"/>
+        </w:rPr>
+        <w:t xml:space="preserve"> Uzun boyludurlar. Ortalama bir Vdalronk 185 boyunda ve kaslıdır.</w:t>
+      </w:r>
     </w:p>
     <w:p>
       <w:pPr>
@@ -637,7 +645,7 @@
           <w:sz w:val="40"/>
           <w:szCs w:val="40"/>
         </w:rPr>
-        <w:t xml:space="preserve"> Çeneleri ve yanakları arasındaki kıllar erkeklerde körelmiştir. Saçları yavaş </w:t>
+        <w:t xml:space="preserve"> </w:t>
       </w:r>
       <w:r>
         <w:rPr>
@@ -646,7 +654,7 @@
           <w:szCs w:val="40"/>
         </w:rPr>
         <w:lastRenderedPageBreak/>
-        <w:t>uzar.</w:t>
+        <w:t>Çeneleri ve yanakları arasındaki kıllar erkeklerde körelmiştir. Saçları yavaş uzar.</w:t>
       </w:r>
       <w:r>
         <w:rPr>
@@ -1377,7 +1385,7 @@
         <a:sysClr val="windowText" lastClr="000000"/>
       </a:dk1>
       <a:lt1>
-        <a:sysClr val="window" lastClr="FFFFFF"/>
+        <a:sysClr val="window" lastClr="C8C8C8"/>
       </a:lt1>
       <a:dk2>
         <a:srgbClr val="44546A"/>

--- a/Irklar ve Özellikleri.docx
+++ b/Irklar ve Özellikleri.docx
@@ -581,6 +581,87 @@
         </w:rPr>
         <w:t xml:space="preserve"> : </w:t>
       </w:r>
+      <w:r>
+        <w:rPr>
+          <w:color w:val="C8C8C8" w:themeColor="background1"/>
+          <w:sz w:val="40"/>
+          <w:szCs w:val="40"/>
+        </w:rPr>
+        <w:t xml:space="preserve">Büyük gözleri ve dikey oval göz bebekleri vardır. </w:t>
+      </w:r>
+      <w:r>
+        <w:rPr>
+          <w:color w:val="C8C8C8" w:themeColor="background1"/>
+          <w:sz w:val="40"/>
+          <w:szCs w:val="40"/>
+        </w:rPr>
+        <w:t xml:space="preserve">Uzağı daha keskin görebilirler. </w:t>
+      </w:r>
+      <w:r>
+        <w:rPr>
+          <w:color w:val="C8C8C8" w:themeColor="background1"/>
+          <w:sz w:val="40"/>
+          <w:szCs w:val="40"/>
+        </w:rPr>
+        <w:t>Bedenleri esnektir. İşlevsel, ortalama 80 cm uzunluğunda kuyrukları vardır. Çok sıradışı bir özellikleri, kuyruklarından elektrik şoku verebilirler</w:t>
+      </w:r>
+      <w:r>
+        <w:rPr>
+          <w:color w:val="C8C8C8" w:themeColor="background1"/>
+          <w:sz w:val="40"/>
+          <w:szCs w:val="40"/>
+        </w:rPr>
+        <w:t xml:space="preserve"> ve kuyrukları büyük oranda kopsa bile yenilenebilir.</w:t>
+      </w:r>
+      <w:r>
+        <w:rPr>
+          <w:color w:val="C8C8C8" w:themeColor="background1"/>
+          <w:sz w:val="40"/>
+          <w:szCs w:val="40"/>
+        </w:rPr>
+        <w:t xml:space="preserve"> Meme uçları içe bükük oval karo biçimindedir. Adeta bir jimnastikçi insan </w:t>
+      </w:r>
+      <w:r>
+        <w:rPr>
+          <w:color w:val="C8C8C8" w:themeColor="background1"/>
+          <w:sz w:val="40"/>
+          <w:szCs w:val="40"/>
+        </w:rPr>
+        <w:lastRenderedPageBreak/>
+        <w:t>düzeyinde doğuştan gelen denge yetenekleri vardır.</w:t>
+      </w:r>
+      <w:r>
+        <w:rPr>
+          <w:color w:val="C8C8C8" w:themeColor="background1"/>
+          <w:sz w:val="40"/>
+          <w:szCs w:val="40"/>
+        </w:rPr>
+        <w:t xml:space="preserve"> Köpek dişleri bir tık sivri ve uzundur ancak ağızdan dışarı çıkmaz. Kendi adalarındaki çok türde zehirli bitki ve hayvandan ötürü birçok zehre bağışıklıkları vardır.</w:t>
+      </w:r>
+      <w:r>
+        <w:rPr>
+          <w:color w:val="C8C8C8" w:themeColor="background1"/>
+          <w:sz w:val="40"/>
+          <w:szCs w:val="40"/>
+        </w:rPr>
+        <w:t xml:space="preserve"> Dirseklerinde ve dizlerinde biraz daha kalınlaşmış turuncu koruyucu bir katman bulunur. Dilleri uzundur.</w:t>
+      </w:r>
+      <w:r>
+        <w:rPr>
+          <w:color w:val="C8C8C8" w:themeColor="background1"/>
+          <w:sz w:val="40"/>
+          <w:szCs w:val="40"/>
+        </w:rPr>
+        <w:t xml:space="preserve"> Ayak parmakları biraz uzun ve güçlüdür, baş aşağı ayaklarıyla bir ağaç dalına tutunup sarkabilirler.</w:t>
+      </w:r>
+      <w:r>
+        <w:rPr>
+          <w:color w:val="C8C8C8" w:themeColor="background1"/>
+          <w:sz w:val="40"/>
+          <w:szCs w:val="40"/>
+        </w:rPr>
+        <w:t xml:space="preserve"> Çok renkli saçlara sahiptirler. Mavi-sarı ya da yeşil-kızıl gibi bölgesel karma saçları olabilir.</w:t>
+      </w:r>
     </w:p>
     <w:p>
       <w:pPr>
@@ -645,16 +726,7 @@
           <w:sz w:val="40"/>
           <w:szCs w:val="40"/>
         </w:rPr>
-        <w:t xml:space="preserve"> </w:t>
-      </w:r>
-      <w:r>
-        <w:rPr>
-          <w:color w:val="C8C8C8" w:themeColor="background1"/>
-          <w:sz w:val="40"/>
-          <w:szCs w:val="40"/>
-        </w:rPr>
-        <w:lastRenderedPageBreak/>
-        <w:t>Çeneleri ve yanakları arasındaki kıllar erkeklerde körelmiştir. Saçları yavaş uzar.</w:t>
+        <w:t xml:space="preserve"> Çeneleri ve yanakları arasındaki kıllar erkeklerde körelmiştir. Saçları yavaş uzar.</w:t>
       </w:r>
       <w:r>
         <w:rPr>

--- a/Irklar ve Özellikleri.docx
+++ b/Irklar ve Özellikleri.docx
@@ -538,6 +538,22 @@
           <w:szCs w:val="40"/>
         </w:rPr>
         <w:t xml:space="preserve"> Ağaçlara tırmanma ve asılı kalmada çok yeteneklidirler ve bitki odaklı beslenirler.</w:t>
+      </w:r>
+      <w:r>
+        <w:rPr>
+          <w:color w:val="C8C8C8" w:themeColor="background1"/>
+          <w:sz w:val="40"/>
+          <w:szCs w:val="40"/>
+        </w:rPr>
+        <w:t xml:space="preserve"> Kulakları</w:t>
+      </w:r>
+      <w:r>
+        <w:rPr>
+          <w:color w:val="C8C8C8" w:themeColor="background1"/>
+          <w:sz w:val="40"/>
+          <w:szCs w:val="40"/>
+        </w:rPr>
+        <w:t>nın üst kısmı tırtıklıdır.</w:t>
       </w:r>
     </w:p>
     <w:p>

--- a/Irklar ve Özellikleri.docx
+++ b/Irklar ve Özellikleri.docx
@@ -513,7 +513,23 @@
           <w:sz w:val="40"/>
           <w:szCs w:val="40"/>
         </w:rPr>
-        <w:t xml:space="preserve"> Kaşlarının bitiminden uzayıp oradan aşağı geri dönüp burunlarında birleşen bir desenli lekeye sahiptirler.</w:t>
+        <w:t xml:space="preserve"> Kaşlarının bitiminden uzayıp oradan aşağı geri dönüp burunlarında birleşen bir desenli lekeye sahiptirler</w:t>
+      </w:r>
+      <w:r>
+        <w:rPr>
+          <w:color w:val="C8C8C8" w:themeColor="background1"/>
+          <w:sz w:val="40"/>
+          <w:szCs w:val="40"/>
+        </w:rPr>
+        <w:t xml:space="preserve"> ve bu leke, duygu durumuna göre renk değiştirebilir</w:t>
+      </w:r>
+      <w:r>
+        <w:rPr>
+          <w:color w:val="C8C8C8" w:themeColor="background1"/>
+          <w:sz w:val="40"/>
+          <w:szCs w:val="40"/>
+        </w:rPr>
+        <w:t>.</w:t>
       </w:r>
       <w:r>
         <w:rPr>
@@ -635,7 +651,7 @@
           <w:sz w:val="40"/>
           <w:szCs w:val="40"/>
         </w:rPr>
-        <w:t xml:space="preserve"> Meme uçları içe bükük oval karo biçimindedir. Adeta bir jimnastikçi insan </w:t>
+        <w:t xml:space="preserve"> Meme </w:t>
       </w:r>
       <w:r>
         <w:rPr>
@@ -644,7 +660,7 @@
           <w:szCs w:val="40"/>
         </w:rPr>
         <w:lastRenderedPageBreak/>
-        <w:t>düzeyinde doğuştan gelen denge yetenekleri vardır.</w:t>
+        <w:t>uçları içe bükük oval karo biçimindedir. Adeta bir jimnastikçi insan düzeyinde doğuştan gelen denge yetenekleri vardır.</w:t>
       </w:r>
       <w:r>
         <w:rPr>
